--- a/src/main/resources/doc/yearSyAssess.docx
+++ b/src/main/resources/doc/yearSyAssess.docx
@@ -1677,38 +1677,42 @@
           <w:p>
             <w:pPr>
               <w:spacing w:line="600" w:lineRule="exact"/>
-              <w:ind w:firstLineChars="200" w:firstLine="600"/>
               <w:rPr>
                 <w:rFonts w:ascii="仿宋_GB2312" w:eastAsia="仿宋_GB2312"/>
+                <w:sz w:val="44"/>
+                <w:szCs w:val="44"/>
+              </w:rPr>
+            </w:pPr>
+            <w:r>
+              <w:rPr>
+                <w:rFonts w:ascii="楷体" w:eastAsia="楷体" w:hAnsi="楷体"/>
+                <w:b/>
+                <w:bCs/>
                 <w:color w:val="0070C0"/>
-                <w:sz w:val="30"/>
-                <w:szCs w:val="30"/>
-              </w:rPr>
-            </w:pPr>
-            <w:r>
-              <w:rPr>
-                <w:rFonts w:ascii="仿宋_GB2312" w:eastAsia="仿宋_GB2312"/>
+                <w:sz w:val="44"/>
+                <w:szCs w:val="44"/>
+              </w:rPr>
+              <w:t>${year}</w:t>
+            </w:r>
+            <w:r>
+              <w:rPr>
+                <w:rFonts w:ascii="楷体" w:eastAsia="楷体" w:hAnsi="楷体" w:hint="eastAsia"/>
+                <w:b/>
+                <w:bCs/>
                 <w:color w:val="0070C0"/>
-                <w:sz w:val="30"/>
-                <w:szCs w:val="30"/>
-              </w:rPr>
-              <w:t>${year}</w:t>
-            </w:r>
-            <w:r>
-              <w:rPr>
-                <w:rFonts w:ascii="仿宋_GB2312" w:eastAsia="仿宋_GB2312" w:hint="eastAsia"/>
+                <w:sz w:val="44"/>
+                <w:szCs w:val="44"/>
+              </w:rPr>
+              <w:t>年度考核等次</w:t>
+            </w:r>
+            <w:r>
+              <w:rPr>
+                <w:rFonts w:ascii="楷体" w:eastAsia="楷体" w:hAnsi="楷体"/>
+                <w:b/>
+                <w:bCs/>
                 <w:color w:val="0070C0"/>
-                <w:sz w:val="30"/>
-                <w:szCs w:val="30"/>
-              </w:rPr>
-              <w:t>年度考核等次</w:t>
-            </w:r>
-            <w:r>
-              <w:rPr>
-                <w:rFonts w:ascii="仿宋_GB2312" w:eastAsia="仿宋_GB2312"/>
-                <w:color w:val="0070C0"/>
-                <w:sz w:val="30"/>
-                <w:szCs w:val="30"/>
+                <w:sz w:val="44"/>
+                <w:szCs w:val="44"/>
               </w:rPr>
               <w:t>${level}</w:t>
             </w:r>
